--- a/Kursach/WpfApp1/Tickets/1_ОГСЭ.03. Иностранный язык Билет.docx
+++ b/Kursach/WpfApp1/Tickets/1_ОГСЭ.03. Иностранный язык Билет.docx
@@ -231,7 +231,7 @@
                 <w:szCs w:val="22"/>
                 <w:lang w:eastAsia="en-US"/>
               </w:rPr>
-              <w:t>1</w:t>
+              <w:t>5</w:t>
             </w:r>
             <w:r>
               <w:rPr>
@@ -256,7 +256,7 @@
                 <w:szCs w:val="22"/>
                 <w:lang w:eastAsia="en-US"/>
               </w:rPr>
-              <w:t>02.02.2023</w:t>
+              <w:t>06.06.2023</w:t>
             </w:r>
           </w:p>
         </w:tc>
@@ -555,7 +555,7 @@
                 <w:szCs w:val="22"/>
                 <w:lang w:eastAsia="en-US"/>
               </w:rPr>
-              <w:t>Солонин М.С.</w:t>
+              <w:t>Керенский А.Ф.</w:t>
             </w:r>
           </w:p>
         </w:tc>
@@ -591,7 +591,7 @@
                 <w:szCs w:val="22"/>
                 <w:lang w:eastAsia="en-US"/>
               </w:rPr>
-              <w:t>1</w:t>
+              <w:t>5</w:t>
             </w:r>
           </w:p>
         </w:tc>
@@ -636,7 +636,7 @@
                 <w:szCs w:val="22"/>
                 <w:lang w:eastAsia="en-US"/>
               </w:rPr>
-              <w:t>1</w:t>
+              <w:t>5</w:t>
             </w:r>
           </w:p>
         </w:tc>
@@ -758,7 +758,7 @@
                 <w:szCs w:val="22"/>
                 <w:lang w:val="en-US" w:eastAsia="en-US"/>
               </w:rPr>
-              <w:t>2019</w:t>
+              <w:t>2023</w:t>
             </w:r>
             <w:r>
               <w:rPr>
